--- a/3StoneDocs.docx
+++ b/3StoneDocs.docx
@@ -2,20 +2,620 @@
 <file path=word/document.xml><?xml version="1.0" encoding="utf-8"?>
 <w:document xmlns:wpc="http://schemas.microsoft.com/office/word/2010/wordprocessingCanvas" xmlns:cx="http://schemas.microsoft.com/office/drawing/2014/chartex" xmlns:cx1="http://schemas.microsoft.com/office/drawing/2015/9/8/chartex" xmlns:mc="http://schemas.openxmlformats.org/markup-compatibility/2006" xmlns:o="urn:schemas-microsoft-com:office:office" xmlns:r="http://schemas.openxmlformats.org/officeDocument/2006/relationships" xmlns:m="http://schemas.openxmlformats.org/officeDocument/2006/math" xmlns:v="urn:schemas-microsoft-com:vml" xmlns:wp14="http://schemas.microsoft.com/office/word/2010/wordprocessingDrawing" xmlns:wp="http://schemas.openxmlformats.org/drawingml/2006/wordprocessingDrawing" xmlns:w10="urn:schemas-microsoft-com:office:word" xmlns:w="http://schemas.openxmlformats.org/wordprocessingml/2006/main" xmlns:w14="http://schemas.microsoft.com/office/word/2010/wordml" xmlns:w15="http://schemas.microsoft.com/office/word/2012/wordml" xmlns:w16se="http://schemas.microsoft.com/office/word/2015/wordml/symex" xmlns:wpg="http://schemas.microsoft.com/office/word/2010/wordprocessingGroup" xmlns:wpi="http://schemas.microsoft.com/office/word/2010/wordprocessingInk" xmlns:wne="http://schemas.microsoft.com/office/word/2006/wordml" xmlns:wps="http://schemas.microsoft.com/office/word/2010/wordprocessingShape" mc:Ignorable="w14 w15 w16se wp14">
   <w:body>
-    <w:p>
-      <w:pPr>
-        <w:rPr>
-          <w:rFonts w:ascii="Times New Roman" w:hAnsi="Times New Roman" w:cs="Times New Roman"/>
-          <w:sz w:val="24"/>
-          <w:szCs w:val="24"/>
-        </w:rPr>
-      </w:pPr>
-      <w:r>
-        <w:rPr>
-          <w:rFonts w:ascii="Times New Roman" w:hAnsi="Times New Roman" w:cs="Times New Roman"/>
-          <w:sz w:val="24"/>
-          <w:szCs w:val="24"/>
-        </w:rPr>
+    <w:sdt>
+      <w:sdtPr>
+        <w:rPr>
+          <w:rFonts w:eastAsiaTheme="minorHAnsi"/>
+          <w:color w:val="5B9BD5" w:themeColor="accent1"/>
+        </w:rPr>
+        <w:id w:val="1799490714"/>
+        <w:docPartObj>
+          <w:docPartGallery w:val="Cover Pages"/>
+          <w:docPartUnique/>
+        </w:docPartObj>
+      </w:sdtPr>
+      <w:sdtEndPr>
+        <w:rPr>
+          <w:rFonts w:ascii="Times New Roman" w:hAnsi="Times New Roman" w:cs="Times New Roman"/>
+          <w:color w:val="auto"/>
+          <w:sz w:val="24"/>
+          <w:szCs w:val="24"/>
+        </w:rPr>
+      </w:sdtEndPr>
+      <w:sdtContent>
+        <w:p>
+          <w:pPr>
+            <w:pStyle w:val="NoSpacing"/>
+            <w:spacing w:before="1540" w:after="240"/>
+            <w:jc w:val="center"/>
+            <w:rPr>
+              <w:color w:val="5B9BD5" w:themeColor="accent1"/>
+            </w:rPr>
+          </w:pPr>
+          <w:r>
+            <w:rPr>
+              <w:noProof/>
+              <w:color w:val="5B9BD5" w:themeColor="accent1"/>
+            </w:rPr>
+            <w:drawing>
+              <wp:inline distT="0" distB="0" distL="0" distR="0">
+                <wp:extent cx="1417320" cy="750898"/>
+                <wp:effectExtent l="0" t="0" r="0" b="0"/>
+                <wp:docPr id="143" name="Picture 143"/>
+                <wp:cNvGraphicFramePr>
+                  <a:graphicFrameLocks xmlns:a="http://schemas.openxmlformats.org/drawingml/2006/main" noChangeAspect="1"/>
+                </wp:cNvGraphicFramePr>
+                <a:graphic xmlns:a="http://schemas.openxmlformats.org/drawingml/2006/main">
+                  <a:graphicData uri="http://schemas.openxmlformats.org/drawingml/2006/picture">
+                    <pic:pic xmlns:pic="http://schemas.openxmlformats.org/drawingml/2006/picture">
+                      <pic:nvPicPr>
+                        <pic:cNvPr id="3" name="t55.png"/>
+                        <pic:cNvPicPr/>
+                      </pic:nvPicPr>
+                      <pic:blipFill>
+                        <a:blip r:embed="rId5" cstate="print">
+                          <a:duotone>
+                            <a:schemeClr val="accent1">
+                              <a:shade val="45000"/>
+                              <a:satMod val="135000"/>
+                            </a:schemeClr>
+                            <a:prstClr val="white"/>
+                          </a:duotone>
+                          <a:extLst>
+                            <a:ext uri="{28A0092B-C50C-407E-A947-70E740481C1C}">
+                              <a14:useLocalDpi xmlns:a14="http://schemas.microsoft.com/office/drawing/2010/main" val="0"/>
+                            </a:ext>
+                          </a:extLst>
+                        </a:blip>
+                        <a:stretch>
+                          <a:fillRect/>
+                        </a:stretch>
+                      </pic:blipFill>
+                      <pic:spPr>
+                        <a:xfrm>
+                          <a:off x="0" y="0"/>
+                          <a:ext cx="1417320" cy="750898"/>
+                        </a:xfrm>
+                        <a:prstGeom prst="rect">
+                          <a:avLst/>
+                        </a:prstGeom>
+                        <a:noFill/>
+                        <a:ln>
+                          <a:noFill/>
+                        </a:ln>
+                      </pic:spPr>
+                    </pic:pic>
+                  </a:graphicData>
+                </a:graphic>
+              </wp:inline>
+            </w:drawing>
+          </w:r>
+        </w:p>
+        <w:sdt>
+          <w:sdtPr>
+            <w:rPr>
+              <w:rFonts w:asciiTheme="majorHAnsi" w:eastAsiaTheme="majorEastAsia" w:hAnsiTheme="majorHAnsi" w:cstheme="majorBidi"/>
+              <w:caps/>
+              <w:color w:val="5B9BD5" w:themeColor="accent1"/>
+              <w:sz w:val="72"/>
+              <w:szCs w:val="72"/>
+            </w:rPr>
+            <w:alias w:val="Title"/>
+            <w:tag w:val=""/>
+            <w:id w:val="1735040861"/>
+            <w:placeholder>
+              <w:docPart w:val="F91486C47AD6434EA86A9F29691BF1D8"/>
+            </w:placeholder>
+            <w:dataBinding w:prefixMappings="xmlns:ns0='http://purl.org/dc/elements/1.1/' xmlns:ns1='http://schemas.openxmlformats.org/package/2006/metadata/core-properties' " w:xpath="/ns1:coreProperties[1]/ns0:title[1]" w:storeItemID="{6C3C8BC8-F283-45AE-878A-BAB7291924A1}"/>
+            <w:text/>
+          </w:sdtPr>
+          <w:sdtEndPr>
+            <w:rPr>
+              <w:sz w:val="80"/>
+              <w:szCs w:val="80"/>
+            </w:rPr>
+          </w:sdtEndPr>
+          <w:sdtContent>
+            <w:p>
+              <w:pPr>
+                <w:pStyle w:val="NoSpacing"/>
+                <w:pBdr>
+                  <w:top w:val="single" w:sz="6" w:space="6" w:color="5B9BD5" w:themeColor="accent1"/>
+                  <w:bottom w:val="single" w:sz="6" w:space="6" w:color="5B9BD5" w:themeColor="accent1"/>
+                </w:pBdr>
+                <w:spacing w:after="240"/>
+                <w:jc w:val="center"/>
+                <w:rPr>
+                  <w:rFonts w:asciiTheme="majorHAnsi" w:eastAsiaTheme="majorEastAsia" w:hAnsiTheme="majorHAnsi" w:cstheme="majorBidi"/>
+                  <w:caps/>
+                  <w:color w:val="5B9BD5" w:themeColor="accent1"/>
+                  <w:sz w:val="80"/>
+                  <w:szCs w:val="80"/>
+                </w:rPr>
+              </w:pPr>
+              <w:r>
+                <w:rPr>
+                  <w:rFonts w:asciiTheme="majorHAnsi" w:eastAsiaTheme="majorEastAsia" w:hAnsiTheme="majorHAnsi" w:cstheme="majorBidi"/>
+                  <w:caps/>
+                  <w:color w:val="5B9BD5" w:themeColor="accent1"/>
+                  <w:sz w:val="72"/>
+                  <w:szCs w:val="72"/>
+                </w:rPr>
+                <w:t>3-Stone Documentation</w:t>
+              </w:r>
+            </w:p>
+          </w:sdtContent>
+        </w:sdt>
+        <w:sdt>
+          <w:sdtPr>
+            <w:rPr>
+              <w:color w:val="5B9BD5" w:themeColor="accent1"/>
+              <w:sz w:val="28"/>
+              <w:szCs w:val="28"/>
+            </w:rPr>
+            <w:alias w:val="Subtitle"/>
+            <w:tag w:val=""/>
+            <w:id w:val="328029620"/>
+            <w:placeholder>
+              <w:docPart w:val="3DD1E69AD33349B192AAB8B78ABA11F4"/>
+            </w:placeholder>
+            <w:dataBinding w:prefixMappings="xmlns:ns0='http://purl.org/dc/elements/1.1/' xmlns:ns1='http://schemas.openxmlformats.org/package/2006/metadata/core-properties' " w:xpath="/ns1:coreProperties[1]/ns0:subject[1]" w:storeItemID="{6C3C8BC8-F283-45AE-878A-BAB7291924A1}"/>
+            <w:text/>
+          </w:sdtPr>
+          <w:sdtEndPr/>
+          <w:sdtContent>
+            <w:p>
+              <w:pPr>
+                <w:pStyle w:val="NoSpacing"/>
+                <w:jc w:val="center"/>
+                <w:rPr>
+                  <w:color w:val="5B9BD5" w:themeColor="accent1"/>
+                  <w:sz w:val="28"/>
+                  <w:szCs w:val="28"/>
+                </w:rPr>
+              </w:pPr>
+              <w:r>
+                <w:rPr>
+                  <w:color w:val="5B9BD5" w:themeColor="accent1"/>
+                  <w:sz w:val="28"/>
+                  <w:szCs w:val="28"/>
+                </w:rPr>
+                <w:t>Giancarlo Biasiucci, Svitlana Myranova, Kevin Armstrong Rwigamba</w:t>
+              </w:r>
+            </w:p>
+          </w:sdtContent>
+        </w:sdt>
+        <w:p>
+          <w:pPr>
+            <w:pStyle w:val="NoSpacing"/>
+            <w:spacing w:before="480"/>
+            <w:jc w:val="center"/>
+            <w:rPr>
+              <w:color w:val="5B9BD5" w:themeColor="accent1"/>
+            </w:rPr>
+          </w:pPr>
+          <w:r>
+            <w:rPr>
+              <w:noProof/>
+              <w:color w:val="5B9BD5" w:themeColor="accent1"/>
+            </w:rPr>
+            <mc:AlternateContent>
+              <mc:Choice Requires="wps">
+                <w:drawing>
+                  <wp:anchor distT="0" distB="0" distL="114300" distR="114300" simplePos="0" relativeHeight="251659264" behindDoc="0" locked="0" layoutInCell="1" allowOverlap="1">
+                    <wp:simplePos x="0" y="0"/>
+                    <wp:positionH relativeFrom="margin">
+                      <wp:align>center</wp:align>
+                    </wp:positionH>
+                    <mc:AlternateContent>
+                      <mc:Choice Requires="wp14">
+                        <wp:positionV relativeFrom="page">
+                          <wp14:pctPosVOffset>85000</wp14:pctPosVOffset>
+                        </wp:positionV>
+                      </mc:Choice>
+                      <mc:Fallback>
+                        <wp:positionV relativeFrom="page">
+                          <wp:posOffset>8549640</wp:posOffset>
+                        </wp:positionV>
+                      </mc:Fallback>
+                    </mc:AlternateContent>
+                    <wp:extent cx="6553200" cy="557784"/>
+                    <wp:effectExtent l="0" t="0" r="0" b="12700"/>
+                    <wp:wrapNone/>
+                    <wp:docPr id="142" name="Text Box 142"/>
+                    <wp:cNvGraphicFramePr/>
+                    <a:graphic xmlns:a="http://schemas.openxmlformats.org/drawingml/2006/main">
+                      <a:graphicData uri="http://schemas.microsoft.com/office/word/2010/wordprocessingShape">
+                        <wps:wsp>
+                          <wps:cNvSpPr txBox="1"/>
+                          <wps:spPr>
+                            <a:xfrm>
+                              <a:off x="0" y="0"/>
+                              <a:ext cx="6553200" cy="557784"/>
+                            </a:xfrm>
+                            <a:prstGeom prst="rect">
+                              <a:avLst/>
+                            </a:prstGeom>
+                            <a:noFill/>
+                            <a:ln w="6350">
+                              <a:noFill/>
+                            </a:ln>
+                            <a:effectLst/>
+                          </wps:spPr>
+                          <wps:style>
+                            <a:lnRef idx="0">
+                              <a:schemeClr val="accent1"/>
+                            </a:lnRef>
+                            <a:fillRef idx="0">
+                              <a:schemeClr val="accent1"/>
+                            </a:fillRef>
+                            <a:effectRef idx="0">
+                              <a:schemeClr val="accent1"/>
+                            </a:effectRef>
+                            <a:fontRef idx="minor">
+                              <a:schemeClr val="dk1"/>
+                            </a:fontRef>
+                          </wps:style>
+                          <wps:txbx>
+                            <w:txbxContent>
+                              <w:sdt>
+                                <w:sdtPr>
+                                  <w:rPr>
+                                    <w:caps/>
+                                    <w:color w:val="5B9BD5" w:themeColor="accent1"/>
+                                    <w:sz w:val="28"/>
+                                    <w:szCs w:val="28"/>
+                                  </w:rPr>
+                                  <w:alias w:val="Date"/>
+                                  <w:tag w:val=""/>
+                                  <w:id w:val="-362904546"/>
+                                  <w:dataBinding w:prefixMappings="xmlns:ns0='http://schemas.microsoft.com/office/2006/coverPageProps' " w:xpath="/ns0:CoverPageProperties[1]/ns0:PublishDate[1]" w:storeItemID="{55AF091B-3C7A-41E3-B477-F2FDAA23CFDA}"/>
+                                  <w:date w:fullDate="2019-11-20T00:00:00Z">
+                                    <w:dateFormat w:val="MMMM d, yyyy"/>
+                                    <w:lid w:val="en-US"/>
+                                    <w:storeMappedDataAs w:val="dateTime"/>
+                                    <w:calendar w:val="gregorian"/>
+                                  </w:date>
+                                </w:sdtPr>
+                                <w:sdtEndPr/>
+                                <w:sdtContent>
+                                  <w:p>
+                                    <w:pPr>
+                                      <w:pStyle w:val="NoSpacing"/>
+                                      <w:spacing w:after="40"/>
+                                      <w:jc w:val="center"/>
+                                      <w:rPr>
+                                        <w:caps/>
+                                        <w:color w:val="5B9BD5" w:themeColor="accent1"/>
+                                        <w:sz w:val="28"/>
+                                        <w:szCs w:val="28"/>
+                                      </w:rPr>
+                                    </w:pPr>
+                                    <w:r>
+                                      <w:rPr>
+                                        <w:caps/>
+                                        <w:color w:val="5B9BD5" w:themeColor="accent1"/>
+                                        <w:sz w:val="28"/>
+                                        <w:szCs w:val="28"/>
+                                      </w:rPr>
+                                      <w:t xml:space="preserve">Last Revised: </w:t>
+                                    </w:r>
+                                    <w:r>
+                                      <w:rPr>
+                                        <w:caps/>
+                                        <w:color w:val="5B9BD5" w:themeColor="accent1"/>
+                                        <w:sz w:val="28"/>
+                                        <w:szCs w:val="28"/>
+                                      </w:rPr>
+                                      <w:t>November 20, 2019</w:t>
+                                    </w:r>
+                                  </w:p>
+                                </w:sdtContent>
+                              </w:sdt>
+                              <w:p>
+                                <w:pPr>
+                                  <w:pStyle w:val="NoSpacing"/>
+                                  <w:jc w:val="center"/>
+                                  <w:rPr>
+                                    <w:color w:val="5B9BD5" w:themeColor="accent1"/>
+                                  </w:rPr>
+                                </w:pPr>
+                                <w:sdt>
+                                  <w:sdtPr>
+                                    <w:rPr>
+                                      <w:caps/>
+                                      <w:color w:val="5B9BD5" w:themeColor="accent1"/>
+                                    </w:rPr>
+                                    <w:alias w:val="Company"/>
+                                    <w:tag w:val=""/>
+                                    <w:id w:val="-723051487"/>
+                                    <w:dataBinding w:prefixMappings="xmlns:ns0='http://schemas.openxmlformats.org/officeDocument/2006/extended-properties' " w:xpath="/ns0:Properties[1]/ns0:Company[1]" w:storeItemID="{6668398D-A668-4E3E-A5EB-62B293D839F1}"/>
+                                    <w:text/>
+                                  </w:sdtPr>
+                                  <w:sdtEndPr/>
+                                  <w:sdtContent>
+                                    <w:r>
+                                      <w:rPr>
+                                        <w:caps/>
+                                        <w:color w:val="5B9BD5" w:themeColor="accent1"/>
+                                      </w:rPr>
+                                      <w:t>Dawson College</w:t>
+                                    </w:r>
+                                  </w:sdtContent>
+                                </w:sdt>
+                              </w:p>
+                              <w:p>
+                                <w:pPr>
+                                  <w:pStyle w:val="NoSpacing"/>
+                                  <w:jc w:val="center"/>
+                                  <w:rPr>
+                                    <w:color w:val="5B9BD5" w:themeColor="accent1"/>
+                                  </w:rPr>
+                                </w:pPr>
+                                <w:sdt>
+                                  <w:sdtPr>
+                                    <w:rPr>
+                                      <w:color w:val="5B9BD5" w:themeColor="accent1"/>
+                                    </w:rPr>
+                                    <w:alias w:val="Address"/>
+                                    <w:tag w:val=""/>
+                                    <w:id w:val="1861314777"/>
+                                    <w:dataBinding w:prefixMappings="xmlns:ns0='http://schemas.microsoft.com/office/2006/coverPageProps' " w:xpath="/ns0:CoverPageProperties[1]/ns0:CompanyAddress[1]" w:storeItemID="{55AF091B-3C7A-41E3-B477-F2FDAA23CFDA}"/>
+                                    <w:text/>
+                                  </w:sdtPr>
+                                  <w:sdtEndPr/>
+                                  <w:sdtContent>
+                                    <w:r>
+                                      <w:rPr>
+                                        <w:color w:val="5B9BD5" w:themeColor="accent1"/>
+                                      </w:rPr>
+                                      <w:t>Project Status: In Progress (to be changed)</w:t>
+                                    </w:r>
+                                  </w:sdtContent>
+                                </w:sdt>
+                              </w:p>
+                            </w:txbxContent>
+                          </wps:txbx>
+                          <wps:bodyPr rot="0" spcFirstLastPara="0" vertOverflow="overflow" horzOverflow="overflow" vert="horz" wrap="square" lIns="0" tIns="0" rIns="0" bIns="0" numCol="1" spcCol="0" rtlCol="0" fromWordArt="0" anchor="b" anchorCtr="0" forceAA="0" compatLnSpc="1">
+                            <a:prstTxWarp prst="textNoShape">
+                              <a:avLst/>
+                            </a:prstTxWarp>
+                            <a:spAutoFit/>
+                          </wps:bodyPr>
+                        </wps:wsp>
+                      </a:graphicData>
+                    </a:graphic>
+                    <wp14:sizeRelH relativeFrom="margin">
+                      <wp14:pctWidth>100000</wp14:pctWidth>
+                    </wp14:sizeRelH>
+                    <wp14:sizeRelV relativeFrom="margin">
+                      <wp14:pctHeight>0</wp14:pctHeight>
+                    </wp14:sizeRelV>
+                  </wp:anchor>
+                </w:drawing>
+              </mc:Choice>
+              <mc:Fallback>
+                <w:pict>
+                  <v:shapetype id="_x0000_t202" coordsize="21600,21600" o:spt="202" path="m,l,21600r21600,l21600,xe">
+                    <v:stroke joinstyle="miter"/>
+                    <v:path gradientshapeok="t" o:connecttype="rect"/>
+                  </v:shapetype>
+                  <v:shape id="Text Box 142" o:spid="_x0000_s1026" type="#_x0000_t202" style="position:absolute;left:0;text-align:left;margin-left:0;margin-top:0;width:516pt;height:43.9pt;z-index:251659264;visibility:visible;mso-wrap-style:square;mso-width-percent:1000;mso-height-percent:0;mso-top-percent:850;mso-wrap-distance-left:9pt;mso-wrap-distance-top:0;mso-wrap-distance-right:9pt;mso-wrap-distance-bottom:0;mso-position-horizontal:center;mso-position-horizontal-relative:margin;mso-position-vertical-relative:page;mso-width-percent:1000;mso-height-percent:0;mso-top-percent:850;mso-width-relative:margin;mso-height-relative:margin;v-text-anchor:bottom" o:gfxdata="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" filled="f" stroked="f" strokeweight=".5pt">
+                    <v:textbox style="mso-fit-shape-to-text:t" inset="0,0,0,0">
+                      <w:txbxContent>
+                        <w:sdt>
+                          <w:sdtPr>
+                            <w:rPr>
+                              <w:caps/>
+                              <w:color w:val="5B9BD5" w:themeColor="accent1"/>
+                              <w:sz w:val="28"/>
+                              <w:szCs w:val="28"/>
+                            </w:rPr>
+                            <w:alias w:val="Date"/>
+                            <w:tag w:val=""/>
+                            <w:id w:val="-362904546"/>
+                            <w:dataBinding w:prefixMappings="xmlns:ns0='http://schemas.microsoft.com/office/2006/coverPageProps' " w:xpath="/ns0:CoverPageProperties[1]/ns0:PublishDate[1]" w:storeItemID="{55AF091B-3C7A-41E3-B477-F2FDAA23CFDA}"/>
+                            <w:date w:fullDate="2019-11-20T00:00:00Z">
+                              <w:dateFormat w:val="MMMM d, yyyy"/>
+                              <w:lid w:val="en-US"/>
+                              <w:storeMappedDataAs w:val="dateTime"/>
+                              <w:calendar w:val="gregorian"/>
+                            </w:date>
+                          </w:sdtPr>
+                          <w:sdtEndPr/>
+                          <w:sdtContent>
+                            <w:p>
+                              <w:pPr>
+                                <w:pStyle w:val="NoSpacing"/>
+                                <w:spacing w:after="40"/>
+                                <w:jc w:val="center"/>
+                                <w:rPr>
+                                  <w:caps/>
+                                  <w:color w:val="5B9BD5" w:themeColor="accent1"/>
+                                  <w:sz w:val="28"/>
+                                  <w:szCs w:val="28"/>
+                                </w:rPr>
+                              </w:pPr>
+                              <w:r>
+                                <w:rPr>
+                                  <w:caps/>
+                                  <w:color w:val="5B9BD5" w:themeColor="accent1"/>
+                                  <w:sz w:val="28"/>
+                                  <w:szCs w:val="28"/>
+                                </w:rPr>
+                                <w:t xml:space="preserve">Last Revised: </w:t>
+                              </w:r>
+                              <w:r>
+                                <w:rPr>
+                                  <w:caps/>
+                                  <w:color w:val="5B9BD5" w:themeColor="accent1"/>
+                                  <w:sz w:val="28"/>
+                                  <w:szCs w:val="28"/>
+                                </w:rPr>
+                                <w:t>November 20, 2019</w:t>
+                              </w:r>
+                            </w:p>
+                          </w:sdtContent>
+                        </w:sdt>
+                        <w:p>
+                          <w:pPr>
+                            <w:pStyle w:val="NoSpacing"/>
+                            <w:jc w:val="center"/>
+                            <w:rPr>
+                              <w:color w:val="5B9BD5" w:themeColor="accent1"/>
+                            </w:rPr>
+                          </w:pPr>
+                          <w:sdt>
+                            <w:sdtPr>
+                              <w:rPr>
+                                <w:caps/>
+                                <w:color w:val="5B9BD5" w:themeColor="accent1"/>
+                              </w:rPr>
+                              <w:alias w:val="Company"/>
+                              <w:tag w:val=""/>
+                              <w:id w:val="-723051487"/>
+                              <w:dataBinding w:prefixMappings="xmlns:ns0='http://schemas.openxmlformats.org/officeDocument/2006/extended-properties' " w:xpath="/ns0:Properties[1]/ns0:Company[1]" w:storeItemID="{6668398D-A668-4E3E-A5EB-62B293D839F1}"/>
+                              <w:text/>
+                            </w:sdtPr>
+                            <w:sdtEndPr/>
+                            <w:sdtContent>
+                              <w:r>
+                                <w:rPr>
+                                  <w:caps/>
+                                  <w:color w:val="5B9BD5" w:themeColor="accent1"/>
+                                </w:rPr>
+                                <w:t>Dawson College</w:t>
+                              </w:r>
+                            </w:sdtContent>
+                          </w:sdt>
+                        </w:p>
+                        <w:p>
+                          <w:pPr>
+                            <w:pStyle w:val="NoSpacing"/>
+                            <w:jc w:val="center"/>
+                            <w:rPr>
+                              <w:color w:val="5B9BD5" w:themeColor="accent1"/>
+                            </w:rPr>
+                          </w:pPr>
+                          <w:sdt>
+                            <w:sdtPr>
+                              <w:rPr>
+                                <w:color w:val="5B9BD5" w:themeColor="accent1"/>
+                              </w:rPr>
+                              <w:alias w:val="Address"/>
+                              <w:tag w:val=""/>
+                              <w:id w:val="1861314777"/>
+                              <w:dataBinding w:prefixMappings="xmlns:ns0='http://schemas.microsoft.com/office/2006/coverPageProps' " w:xpath="/ns0:CoverPageProperties[1]/ns0:CompanyAddress[1]" w:storeItemID="{55AF091B-3C7A-41E3-B477-F2FDAA23CFDA}"/>
+                              <w:text/>
+                            </w:sdtPr>
+                            <w:sdtEndPr/>
+                            <w:sdtContent>
+                              <w:r>
+                                <w:rPr>
+                                  <w:color w:val="5B9BD5" w:themeColor="accent1"/>
+                                </w:rPr>
+                                <w:t>Project Status: In Progress (to be changed)</w:t>
+                              </w:r>
+                            </w:sdtContent>
+                          </w:sdt>
+                        </w:p>
+                      </w:txbxContent>
+                    </v:textbox>
+                    <w10:wrap anchorx="margin" anchory="page"/>
+                  </v:shape>
+                </w:pict>
+              </mc:Fallback>
+            </mc:AlternateContent>
+          </w:r>
+          <w:r>
+            <w:rPr>
+              <w:noProof/>
+              <w:color w:val="5B9BD5" w:themeColor="accent1"/>
+            </w:rPr>
+            <w:drawing>
+              <wp:inline distT="0" distB="0" distL="0" distR="0">
+                <wp:extent cx="758952" cy="478932"/>
+                <wp:effectExtent l="0" t="0" r="3175" b="0"/>
+                <wp:docPr id="144" name="Picture 144"/>
+                <wp:cNvGraphicFramePr>
+                  <a:graphicFrameLocks xmlns:a="http://schemas.openxmlformats.org/drawingml/2006/main" noChangeAspect="1"/>
+                </wp:cNvGraphicFramePr>
+                <a:graphic xmlns:a="http://schemas.openxmlformats.org/drawingml/2006/main">
+                  <a:graphicData uri="http://schemas.openxmlformats.org/drawingml/2006/picture">
+                    <pic:pic xmlns:pic="http://schemas.openxmlformats.org/drawingml/2006/picture">
+                      <pic:nvPicPr>
+                        <pic:cNvPr id="9" name="roco bottom.png"/>
+                        <pic:cNvPicPr/>
+                      </pic:nvPicPr>
+                      <pic:blipFill>
+                        <a:blip r:embed="rId6" cstate="print">
+                          <a:duotone>
+                            <a:schemeClr val="accent1">
+                              <a:shade val="45000"/>
+                              <a:satMod val="135000"/>
+                            </a:schemeClr>
+                            <a:prstClr val="white"/>
+                          </a:duotone>
+                          <a:extLst>
+                            <a:ext uri="{28A0092B-C50C-407E-A947-70E740481C1C}">
+                              <a14:useLocalDpi xmlns:a14="http://schemas.microsoft.com/office/drawing/2010/main" val="0"/>
+                            </a:ext>
+                          </a:extLst>
+                        </a:blip>
+                        <a:stretch>
+                          <a:fillRect/>
+                        </a:stretch>
+                      </pic:blipFill>
+                      <pic:spPr>
+                        <a:xfrm>
+                          <a:off x="0" y="0"/>
+                          <a:ext cx="758952" cy="478932"/>
+                        </a:xfrm>
+                        <a:prstGeom prst="rect">
+                          <a:avLst/>
+                        </a:prstGeom>
+                      </pic:spPr>
+                    </pic:pic>
+                  </a:graphicData>
+                </a:graphic>
+              </wp:inline>
+            </w:drawing>
+          </w:r>
+        </w:p>
+        <w:p>
+          <w:pPr>
+            <w:rPr>
+              <w:rFonts w:ascii="Times New Roman" w:hAnsi="Times New Roman" w:cs="Times New Roman"/>
+              <w:sz w:val="24"/>
+              <w:szCs w:val="24"/>
+            </w:rPr>
+          </w:pPr>
+          <w:r>
+            <w:rPr>
+              <w:rFonts w:ascii="Times New Roman" w:hAnsi="Times New Roman" w:cs="Times New Roman"/>
+              <w:sz w:val="24"/>
+              <w:szCs w:val="24"/>
+            </w:rPr>
+            <w:br w:type="page"/>
+          </w:r>
+        </w:p>
+      </w:sdtContent>
+    </w:sdt>
+    <w:p>
+      <w:pPr>
+        <w:rPr>
+          <w:rFonts w:ascii="Times New Roman" w:hAnsi="Times New Roman" w:cs="Times New Roman"/>
+          <w:sz w:val="24"/>
+          <w:szCs w:val="24"/>
+        </w:rPr>
+      </w:pPr>
+      <w:r>
+        <w:rPr>
+          <w:rFonts w:ascii="Times New Roman" w:hAnsi="Times New Roman" w:cs="Times New Roman"/>
+          <w:sz w:val="24"/>
+          <w:szCs w:val="24"/>
+        </w:rPr>
+        <w:lastRenderedPageBreak/>
         <w:t>Svitlana Myranova</w:t>
       </w:r>
     </w:p>
@@ -568,7 +1168,7 @@
         </w:rPr>
         <w:t xml:space="preserve">Client: </w:t>
       </w:r>
-      <w:hyperlink r:id="rId4" w:history="1">
+      <w:hyperlink r:id="rId7" w:history="1">
         <w:r>
           <w:rPr>
             <w:rStyle w:val="Hyperlink"/>
@@ -593,7 +1193,7 @@
         </w:rPr>
         <w:t xml:space="preserve">Server: </w:t>
       </w:r>
-      <w:hyperlink r:id="rId5" w:history="1">
+      <w:hyperlink r:id="rId8" w:history="1">
         <w:r>
           <w:rPr>
             <w:rStyle w:val="Hyperlink"/>
@@ -628,8 +1228,6 @@
         </w:rPr>
         <w:t>-</w:t>
       </w:r>
-      <w:bookmarkStart w:id="0" w:name="_GoBack"/>
-      <w:bookmarkEnd w:id="0"/>
       <w:r>
         <w:rPr>
           <w:rFonts w:ascii="Times New Roman" w:hAnsi="Times New Roman" w:cs="Times New Roman"/>
@@ -639,27 +1237,13 @@
         </w:rPr>
         <w:t xml:space="preserve">end: </w:t>
       </w:r>
-      <w:hyperlink r:id="rId6" w:history="1">
+      <w:hyperlink r:id="rId9" w:history="1">
         <w:r>
           <w:rPr>
             <w:rStyle w:val="Hyperlink"/>
             <w:lang w:val="fr-CA"/>
           </w:rPr>
-          <w:t>https://gitlab.com/Tall_Optimist_GC/datacomm</w:t>
-        </w:r>
-        <w:r>
-          <w:rPr>
-            <w:rStyle w:val="Hyperlink"/>
-            <w:lang w:val="fr-CA"/>
-          </w:rPr>
-          <w:t>p</w:t>
-        </w:r>
-        <w:r>
-          <w:rPr>
-            <w:rStyle w:val="Hyperlink"/>
-            <w:lang w:val="fr-CA"/>
-          </w:rPr>
-          <w:t>roject1/tree/staging/3Stone.common</w:t>
+          <w:t>https://gitlab.com/Tall_Optimist_GC/datacommproject1/tree/staging/3Stone.common</w:t>
         </w:r>
       </w:hyperlink>
     </w:p>
@@ -688,7 +1272,6 @@
         <w:rPr>
           <w:rStyle w:val="Hyperlink"/>
           <w:color w:val="000000" w:themeColor="text1"/>
-          <w:lang w:val="fr-CA"/>
           <w14:shadow w14:blurRad="38100" w14:dist="19050" w14:dir="2700000" w14:sx="100000" w14:sy="100000" w14:kx="0" w14:ky="0" w14:algn="tl">
             <w14:schemeClr w14:val="dk1">
               <w14:alpha w14:val="60000"/>
@@ -705,7 +1288,6 @@
         <w:rPr>
           <w:rStyle w:val="Hyperlink"/>
           <w:color w:val="000000" w:themeColor="text1"/>
-          <w:lang w:val="fr-CA"/>
           <w14:shadow w14:blurRad="38100" w14:dist="19050" w14:dir="2700000" w14:sx="100000" w14:sy="100000" w14:kx="0" w14:ky="0" w14:algn="tl">
             <w14:schemeClr w14:val="dk1">
               <w14:alpha w14:val="60000"/>
@@ -726,7 +1308,6 @@
         <w:rPr>
           <w:rStyle w:val="Hyperlink"/>
           <w:color w:val="000000" w:themeColor="text1"/>
-          <w:lang w:val="fr-CA"/>
           <w14:shadow w14:blurRad="38100" w14:dist="19050" w14:dir="2700000" w14:sx="100000" w14:sy="100000" w14:kx="0" w14:ky="0" w14:algn="tl">
             <w14:schemeClr w14:val="dk1">
               <w14:alpha w14:val="60000"/>
@@ -745,7 +1326,6 @@
         <w:rPr>
           <w:rStyle w:val="Hyperlink"/>
           <w:color w:val="000000" w:themeColor="text1"/>
-          <w:lang w:val="fr-CA"/>
           <w14:shadow w14:blurRad="38100" w14:dist="19050" w14:dir="2700000" w14:sx="100000" w14:sy="100000" w14:kx="0" w14:ky="0" w14:algn="tl">
             <w14:schemeClr w14:val="dk1">
               <w14:alpha w14:val="60000"/>
@@ -762,7 +1342,6 @@
         <w:rPr>
           <w:rStyle w:val="Hyperlink"/>
           <w:color w:val="000000" w:themeColor="text1"/>
-          <w:lang w:val="fr-CA"/>
           <w14:shadow w14:blurRad="38100" w14:dist="19050" w14:dir="2700000" w14:sx="100000" w14:sy="100000" w14:kx="0" w14:ky="0" w14:algn="tl">
             <w14:schemeClr w14:val="dk1">
               <w14:alpha w14:val="60000"/>
@@ -780,7 +1359,6 @@
         <w:rPr>
           <w:rStyle w:val="Hyperlink"/>
           <w:color w:val="000000" w:themeColor="text1"/>
-          <w:lang w:val="fr-CA"/>
           <w14:shadow w14:blurRad="38100" w14:dist="19050" w14:dir="2700000" w14:sx="100000" w14:sy="100000" w14:kx="0" w14:ky="0" w14:algn="tl">
             <w14:schemeClr w14:val="dk1">
               <w14:alpha w14:val="60000"/>
@@ -798,7 +1376,6 @@
         <w:rPr>
           <w:rStyle w:val="Hyperlink"/>
           <w:color w:val="000000" w:themeColor="text1"/>
-          <w:lang w:val="fr-CA"/>
           <w14:shadow w14:blurRad="38100" w14:dist="19050" w14:dir="2700000" w14:sx="100000" w14:sy="100000" w14:kx="0" w14:ky="0" w14:algn="tl">
             <w14:schemeClr w14:val="dk1">
               <w14:alpha w14:val="60000"/>
@@ -854,7 +1431,7 @@
                     <pic:cNvPicPr/>
                   </pic:nvPicPr>
                   <pic:blipFill>
-                    <a:blip r:embed="rId7" cstate="print">
+                    <a:blip r:embed="rId10" cstate="print">
                       <a:extLst>
                         <a:ext uri="{28A0092B-C50C-407E-A947-70E740481C1C}">
                           <a14:useLocalDpi xmlns:a14="http://schemas.microsoft.com/office/drawing/2010/main" val="0"/>
@@ -960,7 +1537,7 @@
                     <pic:cNvPicPr/>
                   </pic:nvPicPr>
                   <pic:blipFill>
-                    <a:blip r:embed="rId8" cstate="print">
+                    <a:blip r:embed="rId11" cstate="print">
                       <a:extLst>
                         <a:ext uri="{28A0092B-C50C-407E-A947-70E740481C1C}">
                           <a14:useLocalDpi xmlns:a14="http://schemas.microsoft.com/office/drawing/2010/main" val="0"/>
@@ -1055,7 +1632,7 @@
                     <pic:cNvPicPr/>
                   </pic:nvPicPr>
                   <pic:blipFill>
-                    <a:blip r:embed="rId9">
+                    <a:blip r:embed="rId12">
                       <a:extLst>
                         <a:ext uri="{28A0092B-C50C-407E-A947-70E740481C1C}">
                           <a14:useLocalDpi xmlns:a14="http://schemas.microsoft.com/office/drawing/2010/main" val="0"/>
@@ -1085,7 +1662,9 @@
     <w:sectPr>
       <w:pgSz w:w="12240" w:h="15840"/>
       <w:pgMar w:top="1440" w:right="1440" w:bottom="1440" w:left="1440" w:header="720" w:footer="720" w:gutter="0"/>
+      <w:pgNumType w:start="0"/>
       <w:cols w:space="720"/>
+      <w:titlePg/>
       <w:docGrid w:linePitch="360"/>
     </w:sectPr>
   </w:body>
@@ -1537,7 +2116,619 @@
       <w:u w:val="single"/>
     </w:rPr>
   </w:style>
+  <w:style w:type="paragraph" w:styleId="NoSpacing">
+    <w:name w:val="No Spacing"/>
+    <w:link w:val="NoSpacingChar"/>
+    <w:uiPriority w:val="1"/>
+    <w:qFormat/>
+    <w:rsid w:val="002A0DF8"/>
+    <w:pPr>
+      <w:spacing w:after="0" w:line="240" w:lineRule="auto"/>
+    </w:pPr>
+    <w:rPr>
+      <w:rFonts w:eastAsiaTheme="minorEastAsia"/>
+    </w:rPr>
+  </w:style>
+  <w:style w:type="character" w:customStyle="1" w:styleId="NoSpacingChar">
+    <w:name w:val="No Spacing Char"/>
+    <w:basedOn w:val="DefaultParagraphFont"/>
+    <w:link w:val="NoSpacing"/>
+    <w:uiPriority w:val="1"/>
+    <w:rsid w:val="002A0DF8"/>
+    <w:rPr>
+      <w:rFonts w:eastAsiaTheme="minorEastAsia"/>
+    </w:rPr>
+  </w:style>
 </w:styles>
+</file>
+
+<file path=word/glossary/document.xml><?xml version="1.0" encoding="utf-8"?>
+<w:glossaryDocument xmlns:wpc="http://schemas.microsoft.com/office/word/2010/wordprocessingCanvas" xmlns:cx="http://schemas.microsoft.com/office/drawing/2014/chartex" xmlns:cx1="http://schemas.microsoft.com/office/drawing/2015/9/8/chartex" xmlns:mc="http://schemas.openxmlformats.org/markup-compatibility/2006" xmlns:o="urn:schemas-microsoft-com:office:office" xmlns:r="http://schemas.openxmlformats.org/officeDocument/2006/relationships" xmlns:m="http://schemas.openxmlformats.org/officeDocument/2006/math" xmlns:v="urn:schemas-microsoft-com:vml" xmlns:wp14="http://schemas.microsoft.com/office/word/2010/wordprocessingDrawing" xmlns:wp="http://schemas.openxmlformats.org/drawingml/2006/wordprocessingDrawing" xmlns:w10="urn:schemas-microsoft-com:office:word" xmlns:w="http://schemas.openxmlformats.org/wordprocessingml/2006/main" xmlns:w14="http://schemas.microsoft.com/office/word/2010/wordml" xmlns:w15="http://schemas.microsoft.com/office/word/2012/wordml" xmlns:w16se="http://schemas.microsoft.com/office/word/2015/wordml/symex" xmlns:wpg="http://schemas.microsoft.com/office/word/2010/wordprocessingGroup" xmlns:wpi="http://schemas.microsoft.com/office/word/2010/wordprocessingInk" xmlns:wne="http://schemas.microsoft.com/office/word/2006/wordml" xmlns:wps="http://schemas.microsoft.com/office/word/2010/wordprocessingShape" mc:Ignorable="w14 w15 w16se wp14">
+  <w:docParts>
+    <w:docPart>
+      <w:docPartPr>
+        <w:name w:val="F91486C47AD6434EA86A9F29691BF1D8"/>
+        <w:category>
+          <w:name w:val="General"/>
+          <w:gallery w:val="placeholder"/>
+        </w:category>
+        <w:types>
+          <w:type w:val="bbPlcHdr"/>
+        </w:types>
+        <w:behaviors>
+          <w:behavior w:val="content"/>
+        </w:behaviors>
+        <w:guid w:val="{3D1775CD-2D8A-4D50-AFD1-F83118B067E0}"/>
+      </w:docPartPr>
+      <w:docPartBody>
+        <w:p>
+          <w:pPr>
+            <w:pStyle w:val="F91486C47AD6434EA86A9F29691BF1D8"/>
+          </w:pPr>
+          <w:r>
+            <w:rPr>
+              <w:rFonts w:asciiTheme="majorHAnsi" w:eastAsiaTheme="majorEastAsia" w:hAnsiTheme="majorHAnsi" w:cstheme="majorBidi"/>
+              <w:caps/>
+              <w:color w:val="5B9BD5" w:themeColor="accent1"/>
+              <w:sz w:val="80"/>
+              <w:szCs w:val="80"/>
+            </w:rPr>
+            <w:t>[Document title]</w:t>
+          </w:r>
+        </w:p>
+      </w:docPartBody>
+    </w:docPart>
+    <w:docPart>
+      <w:docPartPr>
+        <w:name w:val="3DD1E69AD33349B192AAB8B78ABA11F4"/>
+        <w:category>
+          <w:name w:val="General"/>
+          <w:gallery w:val="placeholder"/>
+        </w:category>
+        <w:types>
+          <w:type w:val="bbPlcHdr"/>
+        </w:types>
+        <w:behaviors>
+          <w:behavior w:val="content"/>
+        </w:behaviors>
+        <w:guid w:val="{4F988A17-CEBF-4A7E-8F4F-79E78241ABD9}"/>
+      </w:docPartPr>
+      <w:docPartBody>
+        <w:p>
+          <w:pPr>
+            <w:pStyle w:val="3DD1E69AD33349B192AAB8B78ABA11F4"/>
+          </w:pPr>
+          <w:r>
+            <w:rPr>
+              <w:color w:val="5B9BD5" w:themeColor="accent1"/>
+              <w:sz w:val="28"/>
+              <w:szCs w:val="28"/>
+            </w:rPr>
+            <w:t>[Document subtitle]</w:t>
+          </w:r>
+        </w:p>
+      </w:docPartBody>
+    </w:docPart>
+  </w:docParts>
+</w:glossaryDocument>
+</file>
+
+<file path=word/glossary/fontTable.xml><?xml version="1.0" encoding="utf-8"?>
+<w:fonts xmlns:mc="http://schemas.openxmlformats.org/markup-compatibility/2006" xmlns:r="http://schemas.openxmlformats.org/officeDocument/2006/relationships" xmlns:w="http://schemas.openxmlformats.org/wordprocessingml/2006/main" xmlns:w14="http://schemas.microsoft.com/office/word/2010/wordml" xmlns:w15="http://schemas.microsoft.com/office/word/2012/wordml" xmlns:w16se="http://schemas.microsoft.com/office/word/2015/wordml/symex" mc:Ignorable="w14 w15 w16se">
+  <w:font w:name="Calibri">
+    <w:panose1 w:val="020F0502020204030204"/>
+    <w:charset w:val="00"/>
+    <w:family w:val="swiss"/>
+    <w:pitch w:val="variable"/>
+    <w:sig w:usb0="E0002AFF" w:usb1="C000247B" w:usb2="00000009" w:usb3="00000000" w:csb0="000001FF" w:csb1="00000000"/>
+  </w:font>
+  <w:font w:name="Times New Roman">
+    <w:panose1 w:val="02020603050405020304"/>
+    <w:charset w:val="00"/>
+    <w:family w:val="roman"/>
+    <w:pitch w:val="variable"/>
+    <w:sig w:usb0="E0002EFF" w:usb1="C000785B" w:usb2="00000009" w:usb3="00000000" w:csb0="000001FF" w:csb1="00000000"/>
+  </w:font>
+  <w:font w:name="Calibri Light">
+    <w:panose1 w:val="020F0302020204030204"/>
+    <w:charset w:val="00"/>
+    <w:family w:val="swiss"/>
+    <w:pitch w:val="variable"/>
+    <w:sig w:usb0="E0002AFF" w:usb1="C000247B" w:usb2="00000009" w:usb3="00000000" w:csb0="000001FF" w:csb1="00000000"/>
+  </w:font>
+</w:fonts>
+</file>
+
+<file path=word/glossary/settings.xml><?xml version="1.0" encoding="utf-8"?>
+<w:settings xmlns:mc="http://schemas.openxmlformats.org/markup-compatibility/2006" xmlns:o="urn:schemas-microsoft-com:office:office" xmlns:r="http://schemas.openxmlformats.org/officeDocument/2006/relationships" xmlns:m="http://schemas.openxmlformats.org/officeDocument/2006/math" xmlns:v="urn:schemas-microsoft-com:vml" xmlns:w10="urn:schemas-microsoft-com:office:word" xmlns:w="http://schemas.openxmlformats.org/wordprocessingml/2006/main" xmlns:w14="http://schemas.microsoft.com/office/word/2010/wordml" xmlns:w15="http://schemas.microsoft.com/office/word/2012/wordml" xmlns:w16se="http://schemas.microsoft.com/office/word/2015/wordml/symex" xmlns:sl="http://schemas.openxmlformats.org/schemaLibrary/2006/main" mc:Ignorable="w14 w15 w16se">
+  <w:view w:val="normal"/>
+  <w:defaultTabStop w:val="720"/>
+  <w:characterSpacingControl w:val="doNotCompress"/>
+  <w:compat>
+    <w:useFELayout/>
+    <w:compatSetting w:name="compatibilityMode" w:uri="http://schemas.microsoft.com/office/word" w:val="15"/>
+    <w:compatSetting w:name="overrideTableStyleFontSizeAndJustification" w:uri="http://schemas.microsoft.com/office/word" w:val="1"/>
+    <w:compatSetting w:name="enableOpenTypeFeatures" w:uri="http://schemas.microsoft.com/office/word" w:val="1"/>
+    <w:compatSetting w:name="doNotFlipMirrorIndents" w:uri="http://schemas.microsoft.com/office/word" w:val="1"/>
+    <w:compatSetting w:name="differentiateMultirowTableHeaders" w:uri="http://schemas.microsoft.com/office/word" w:val="1"/>
+  </w:compat>
+  <w:rsids>
+    <w:rsidRoot w:val="00E60382"/>
+    <w:rsid w:val="0034543C"/>
+    <w:rsid w:val="007A16F9"/>
+    <w:rsid w:val="00C00649"/>
+    <w:rsid w:val="00E60382"/>
+  </w:rsids>
+  <m:mathPr>
+    <m:mathFont m:val="Cambria Math"/>
+    <m:brkBin m:val="before"/>
+    <m:brkBinSub m:val="--"/>
+    <m:smallFrac m:val="0"/>
+    <m:dispDef/>
+    <m:lMargin m:val="0"/>
+    <m:rMargin m:val="0"/>
+    <m:defJc m:val="centerGroup"/>
+    <m:wrapIndent m:val="1440"/>
+    <m:intLim m:val="subSup"/>
+    <m:naryLim m:val="undOvr"/>
+  </m:mathPr>
+  <w:themeFontLang w:val="en-US"/>
+  <w:clrSchemeMapping w:bg1="light1" w:t1="dark1" w:bg2="light2" w:t2="dark2" w:accent1="accent1" w:accent2="accent2" w:accent3="accent3" w:accent4="accent4" w:accent5="accent5" w:accent6="accent6" w:hyperlink="hyperlink" w:followedHyperlink="followedHyperlink"/>
+  <w:decimalSymbol w:val="."/>
+  <w:listSeparator w:val=","/>
+  <w15:chartTrackingRefBased/>
+</w:settings>
+</file>
+
+<file path=word/glossary/styles.xml><?xml version="1.0" encoding="utf-8"?>
+<w:styles xmlns:mc="http://schemas.openxmlformats.org/markup-compatibility/2006" xmlns:r="http://schemas.openxmlformats.org/officeDocument/2006/relationships" xmlns:w="http://schemas.openxmlformats.org/wordprocessingml/2006/main" xmlns:w14="http://schemas.microsoft.com/office/word/2010/wordml" xmlns:w15="http://schemas.microsoft.com/office/word/2012/wordml" xmlns:w16se="http://schemas.microsoft.com/office/word/2015/wordml/symex" mc:Ignorable="w14 w15 w16se">
+  <w:docDefaults>
+    <w:rPrDefault>
+      <w:rPr>
+        <w:rFonts w:asciiTheme="minorHAnsi" w:eastAsiaTheme="minorEastAsia" w:hAnsiTheme="minorHAnsi" w:cstheme="minorBidi"/>
+        <w:sz w:val="22"/>
+        <w:szCs w:val="22"/>
+        <w:lang w:val="en-US" w:eastAsia="en-US" w:bidi="ar-SA"/>
+      </w:rPr>
+    </w:rPrDefault>
+    <w:pPrDefault>
+      <w:pPr>
+        <w:spacing w:after="160" w:line="259" w:lineRule="auto"/>
+      </w:pPr>
+    </w:pPrDefault>
+  </w:docDefaults>
+  <w:latentStyles w:defLockedState="0" w:defUIPriority="99" w:defSemiHidden="0" w:defUnhideWhenUsed="0" w:defQFormat="0" w:count="371">
+    <w:lsdException w:name="Normal" w:uiPriority="0" w:qFormat="1"/>
+    <w:lsdException w:name="heading 1" w:uiPriority="9" w:qFormat="1"/>
+    <w:lsdException w:name="heading 2" w:semiHidden="1" w:uiPriority="9" w:unhideWhenUsed="1" w:qFormat="1"/>
+    <w:lsdException w:name="heading 3" w:semiHidden="1" w:uiPriority="9" w:unhideWhenUsed="1" w:qFormat="1"/>
+    <w:lsdException w:name="heading 4" w:semiHidden="1" w:uiPriority="9" w:unhideWhenUsed="1" w:qFormat="1"/>
+    <w:lsdException w:name="heading 5" w:semiHidden="1" w:uiPriority="9" w:unhideWhenUsed="1" w:qFormat="1"/>
+    <w:lsdException w:name="heading 6" w:semiHidden="1" w:uiPriority="9" w:unhideWhenUsed="1" w:qFormat="1"/>
+    <w:lsdException w:name="heading 7" w:semiHidden="1" w:uiPriority="9" w:unhideWhenUsed="1" w:qFormat="1"/>
+    <w:lsdException w:name="heading 8" w:semiHidden="1" w:uiPriority="9" w:unhideWhenUsed="1" w:qFormat="1"/>
+    <w:lsdException w:name="heading 9" w:semiHidden="1" w:uiPriority="9" w:unhideWhenUsed="1" w:qFormat="1"/>
+    <w:lsdException w:name="index 1" w:semiHidden="1" w:unhideWhenUsed="1"/>
+    <w:lsdException w:name="index 2" w:semiHidden="1" w:unhideWhenUsed="1"/>
+    <w:lsdException w:name="index 3" w:semiHidden="1" w:unhideWhenUsed="1"/>
+    <w:lsdException w:name="index 4" w:semiHidden="1" w:unhideWhenUsed="1"/>
+    <w:lsdException w:name="index 5" w:semiHidden="1" w:unhideWhenUsed="1"/>
+    <w:lsdException w:name="index 6" w:semiHidden="1" w:unhideWhenUsed="1"/>
+    <w:lsdException w:name="index 7" w:semiHidden="1" w:unhideWhenUsed="1"/>
+    <w:lsdException w:name="index 8" w:semiHidden="1" w:unhideWhenUsed="1"/>
+    <w:lsdException w:name="index 9" w:semiHidden="1" w:unhideWhenUsed="1"/>
+    <w:lsdException w:name="toc 1" w:semiHidden="1" w:uiPriority="39" w:unhideWhenUsed="1"/>
+    <w:lsdException w:name="toc 2" w:semiHidden="1" w:uiPriority="39" w:unhideWhenUsed="1"/>
+    <w:lsdException w:name="toc 3" w:semiHidden="1" w:uiPriority="39" w:unhideWhenUsed="1"/>
+    <w:lsdException w:name="toc 4" w:semiHidden="1" w:uiPriority="39" w:unhideWhenUsed="1"/>
+    <w:lsdException w:name="toc 5" w:semiHidden="1" w:uiPriority="39" w:unhideWhenUsed="1"/>
+    <w:lsdException w:name="toc 6" w:semiHidden="1" w:uiPriority="39" w:unhideWhenUsed="1"/>
+    <w:lsdException w:name="toc 7" w:semiHidden="1" w:uiPriority="39" w:unhideWhenUsed="1"/>
+    <w:lsdException w:name="toc 8" w:semiHidden="1" w:uiPriority="39" w:unhideWhenUsed="1"/>
+    <w:lsdException w:name="toc 9" w:semiHidden="1" w:uiPriority="39" w:unhideWhenUsed="1"/>
+    <w:lsdException w:name="Normal Indent" w:semiHidden="1" w:unhideWhenUsed="1"/>
+    <w:lsdException w:name="footnote text" w:semiHidden="1" w:unhideWhenUsed="1"/>
+    <w:lsdException w:name="annotation text" w:semiHidden="1" w:unhideWhenUsed="1"/>
+    <w:lsdException w:name="header" w:semiHidden="1" w:unhideWhenUsed="1"/>
+    <w:lsdException w:name="footer" w:semiHidden="1" w:unhideWhenUsed="1"/>
+    <w:lsdException w:name="index heading" w:semiHidden="1" w:unhideWhenUsed="1"/>
+    <w:lsdException w:name="caption" w:semiHidden="1" w:uiPriority="35" w:unhideWhenUsed="1" w:qFormat="1"/>
+    <w:lsdException w:name="table of figures" w:semiHidden="1" w:unhideWhenUsed="1"/>
+    <w:lsdException w:name="envelope address" w:semiHidden="1" w:unhideWhenUsed="1"/>
+    <w:lsdException w:name="envelope return" w:semiHidden="1" w:unhideWhenUsed="1"/>
+    <w:lsdException w:name="footnote reference" w:semiHidden="1" w:unhideWhenUsed="1"/>
+    <w:lsdException w:name="annotation reference" w:semiHidden="1" w:unhideWhenUsed="1"/>
+    <w:lsdException w:name="line number" w:semiHidden="1" w:unhideWhenUsed="1"/>
+    <w:lsdException w:name="page number" w:semiHidden="1" w:unhideWhenUsed="1"/>
+    <w:lsdException w:name="endnote reference" w:semiHidden="1" w:unhideWhenUsed="1"/>
+    <w:lsdException w:name="endnote text" w:semiHidden="1" w:unhideWhenUsed="1"/>
+    <w:lsdException w:name="table of authorities" w:semiHidden="1" w:unhideWhenUsed="1"/>
+    <w:lsdException w:name="macro" w:semiHidden="1" w:unhideWhenUsed="1"/>
+    <w:lsdException w:name="toa heading" w:semiHidden="1" w:unhideWhenUsed="1"/>
+    <w:lsdException w:name="List" w:semiHidden="1" w:unhideWhenUsed="1"/>
+    <w:lsdException w:name="List Bullet" w:semiHidden="1" w:unhideWhenUsed="1"/>
+    <w:lsdException w:name="List Number" w:semiHidden="1" w:unhideWhenUsed="1"/>
+    <w:lsdException w:name="List 2" w:semiHidden="1" w:unhideWhenUsed="1"/>
+    <w:lsdException w:name="List 3" w:semiHidden="1" w:unhideWhenUsed="1"/>
+    <w:lsdException w:name="List 4" w:semiHidden="1" w:unhideWhenUsed="1"/>
+    <w:lsdException w:name="List 5" w:semiHidden="1" w:unhideWhenUsed="1"/>
+    <w:lsdException w:name="List Bullet 2" w:semiHidden="1" w:unhideWhenUsed="1"/>
+    <w:lsdException w:name="List Bullet 3" w:semiHidden="1" w:unhideWhenUsed="1"/>
+    <w:lsdException w:name="List Bullet 4" w:semiHidden="1" w:unhideWhenUsed="1"/>
+    <w:lsdException w:name="List Bullet 5" w:semiHidden="1" w:unhideWhenUsed="1"/>
+    <w:lsdException w:name="List Number 2" w:semiHidden="1" w:unhideWhenUsed="1"/>
+    <w:lsdException w:name="List Number 3" w:semiHidden="1" w:unhideWhenUsed="1"/>
+    <w:lsdException w:name="List Number 4" w:semiHidden="1" w:unhideWhenUsed="1"/>
+    <w:lsdException w:name="List Number 5" w:semiHidden="1" w:unhideWhenUsed="1"/>
+    <w:lsdException w:name="Title" w:uiPriority="10" w:qFormat="1"/>
+    <w:lsdException w:name="Closing" w:semiHidden="1" w:unhideWhenUsed="1"/>
+    <w:lsdException w:name="Signature" w:semiHidden="1" w:unhideWhenUsed="1"/>
+    <w:lsdException w:name="Default Paragraph Font" w:semiHidden="1" w:uiPriority="1" w:unhideWhenUsed="1"/>
+    <w:lsdException w:name="Body Text" w:semiHidden="1" w:unhideWhenUsed="1"/>
+    <w:lsdException w:name="Body Text Indent" w:semiHidden="1" w:unhideWhenUsed="1"/>
+    <w:lsdException w:name="List Continue" w:semiHidden="1" w:unhideWhenUsed="1"/>
+    <w:lsdException w:name="List Continue 2" w:semiHidden="1" w:unhideWhenUsed="1"/>
+    <w:lsdException w:name="List Continue 3" w:semiHidden="1" w:unhideWhenUsed="1"/>
+    <w:lsdException w:name="List Continue 4" w:semiHidden="1" w:unhideWhenUsed="1"/>
+    <w:lsdException w:name="List Continue 5" w:semiHidden="1" w:unhideWhenUsed="1"/>
+    <w:lsdException w:name="Message Header" w:semiHidden="1" w:unhideWhenUsed="1"/>
+    <w:lsdException w:name="Subtitle" w:uiPriority="11" w:qFormat="1"/>
+    <w:lsdException w:name="Salutation" w:semiHidden="1" w:unhideWhenUsed="1"/>
+    <w:lsdException w:name="Date" w:semiHidden="1" w:unhideWhenUsed="1"/>
+    <w:lsdException w:name="Body Text First Indent" w:semiHidden="1" w:unhideWhenUsed="1"/>
+    <w:lsdException w:name="Body Text First Indent 2" w:semiHidden="1" w:unhideWhenUsed="1"/>
+    <w:lsdException w:name="Note Heading" w:semiHidden="1" w:unhideWhenUsed="1"/>
+    <w:lsdException w:name="Body Text 2" w:semiHidden="1" w:unhideWhenUsed="1"/>
+    <w:lsdException w:name="Body Text 3" w:semiHidden="1" w:unhideWhenUsed="1"/>
+    <w:lsdException w:name="Body Text Indent 2" w:semiHidden="1" w:unhideWhenUsed="1"/>
+    <w:lsdException w:name="Body Text Indent 3" w:semiHidden="1" w:unhideWhenUsed="1"/>
+    <w:lsdException w:name="Block Text" w:semiHidden="1" w:unhideWhenUsed="1"/>
+    <w:lsdException w:name="Hyperlink" w:semiHidden="1" w:unhideWhenUsed="1"/>
+    <w:lsdException w:name="FollowedHyperlink" w:semiHidden="1" w:unhideWhenUsed="1"/>
+    <w:lsdException w:name="Strong" w:uiPriority="22" w:qFormat="1"/>
+    <w:lsdException w:name="Emphasis" w:uiPriority="20" w:qFormat="1"/>
+    <w:lsdException w:name="Document Map" w:semiHidden="1" w:unhideWhenUsed="1"/>
+    <w:lsdException w:name="Plain Text" w:semiHidden="1" w:unhideWhenUsed="1"/>
+    <w:lsdException w:name="E-mail Signature" w:semiHidden="1" w:unhideWhenUsed="1"/>
+    <w:lsdException w:name="HTML Top of Form" w:semiHidden="1" w:unhideWhenUsed="1"/>
+    <w:lsdException w:name="HTML Bottom of Form" w:semiHidden="1" w:unhideWhenUsed="1"/>
+    <w:lsdException w:name="Normal (Web)" w:semiHidden="1" w:unhideWhenUsed="1"/>
+    <w:lsdException w:name="HTML Acronym" w:semiHidden="1" w:unhideWhenUsed="1"/>
+    <w:lsdException w:name="HTML Address" w:semiHidden="1" w:unhideWhenUsed="1"/>
+    <w:lsdException w:name="HTML Cite" w:semiHidden="1" w:unhideWhenUsed="1"/>
+    <w:lsdException w:name="HTML Code" w:semiHidden="1" w:unhideWhenUsed="1"/>
+    <w:lsdException w:name="HTML Definition" w:semiHidden="1" w:unhideWhenUsed="1"/>
+    <w:lsdException w:name="HTML Keyboard" w:semiHidden="1" w:unhideWhenUsed="1"/>
+    <w:lsdException w:name="HTML Preformatted" w:semiHidden="1" w:unhideWhenUsed="1"/>
+    <w:lsdException w:name="HTML Sample" w:semiHidden="1" w:unhideWhenUsed="1"/>
+    <w:lsdException w:name="HTML Typewriter" w:semiHidden="1" w:unhideWhenUsed="1"/>
+    <w:lsdException w:name="HTML Variable" w:semiHidden="1" w:unhideWhenUsed="1"/>
+    <w:lsdException w:name="Normal Table" w:semiHidden="1" w:unhideWhenUsed="1"/>
+    <w:lsdException w:name="annotation subject" w:semiHidden="1" w:unhideWhenUsed="1"/>
+    <w:lsdException w:name="No List" w:semiHidden="1" w:unhideWhenUsed="1"/>
+    <w:lsdException w:name="Outline List 1" w:semiHidden="1" w:unhideWhenUsed="1"/>
+    <w:lsdException w:name="Outline List 2" w:semiHidden="1" w:unhideWhenUsed="1"/>
+    <w:lsdException w:name="Outline List 3" w:semiHidden="1" w:unhideWhenUsed="1"/>
+    <w:lsdException w:name="Table Simple 1" w:semiHidden="1" w:unhideWhenUsed="1"/>
+    <w:lsdException w:name="Table Simple 2" w:semiHidden="1" w:unhideWhenUsed="1"/>
+    <w:lsdException w:name="Table Simple 3" w:semiHidden="1" w:unhideWhenUsed="1"/>
+    <w:lsdException w:name="Table Classic 1" w:semiHidden="1" w:unhideWhenUsed="1"/>
+    <w:lsdException w:name="Table Classic 2" w:semiHidden="1" w:unhideWhenUsed="1"/>
+    <w:lsdException w:name="Table Classic 3" w:semiHidden="1" w:unhideWhenUsed="1"/>
+    <w:lsdException w:name="Table Classic 4" w:semiHidden="1" w:unhideWhenUsed="1"/>
+    <w:lsdException w:name="Table Colorful 1" w:semiHidden="1" w:unhideWhenUsed="1"/>
+    <w:lsdException w:name="Table Colorful 2" w:semiHidden="1" w:unhideWhenUsed="1"/>
+    <w:lsdException w:name="Table Colorful 3" w:semiHidden="1" w:unhideWhenUsed="1"/>
+    <w:lsdException w:name="Table Columns 1" w:semiHidden="1" w:unhideWhenUsed="1"/>
+    <w:lsdException w:name="Table Columns 2" w:semiHidden="1" w:unhideWhenUsed="1"/>
+    <w:lsdException w:name="Table Columns 3" w:semiHidden="1" w:unhideWhenUsed="1"/>
+    <w:lsdException w:name="Table Columns 4" w:semiHidden="1" w:unhideWhenUsed="1"/>
+    <w:lsdException w:name="Table Columns 5" w:semiHidden="1" w:unhideWhenUsed="1"/>
+    <w:lsdException w:name="Table Grid 1" w:semiHidden="1" w:unhideWhenUsed="1"/>
+    <w:lsdException w:name="Table Grid 2" w:semiHidden="1" w:unhideWhenUsed="1"/>
+    <w:lsdException w:name="Table Grid 3" w:semiHidden="1" w:unhideWhenUsed="1"/>
+    <w:lsdException w:name="Table Grid 4" w:semiHidden="1" w:unhideWhenUsed="1"/>
+    <w:lsdException w:name="Table Grid 5" w:semiHidden="1" w:unhideWhenUsed="1"/>
+    <w:lsdException w:name="Table Grid 6" w:semiHidden="1" w:unhideWhenUsed="1"/>
+    <w:lsdException w:name="Table Grid 7" w:semiHidden="1" w:unhideWhenUsed="1"/>
+    <w:lsdException w:name="Table Grid 8" w:semiHidden="1" w:unhideWhenUsed="1"/>
+    <w:lsdException w:name="Table List 1" w:semiHidden="1" w:unhideWhenUsed="1"/>
+    <w:lsdException w:name="Table List 2" w:semiHidden="1" w:unhideWhenUsed="1"/>
+    <w:lsdException w:name="Table List 3" w:semiHidden="1" w:unhideWhenUsed="1"/>
+    <w:lsdException w:name="Table List 4" w:semiHidden="1" w:unhideWhenUsed="1"/>
+    <w:lsdException w:name="Table List 5" w:semiHidden="1" w:unhideWhenUsed="1"/>
+    <w:lsdException w:name="Table List 6" w:semiHidden="1" w:unhideWhenUsed="1"/>
+    <w:lsdException w:name="Table List 7" w:semiHidden="1" w:unhideWhenUsed="1"/>
+    <w:lsdException w:name="Table List 8" w:semiHidden="1" w:unhideWhenUsed="1"/>
+    <w:lsdException w:name="Table 3D effects 1" w:semiHidden="1" w:unhideWhenUsed="1"/>
+    <w:lsdException w:name="Table 3D effects 2" w:semiHidden="1" w:unhideWhenUsed="1"/>
+    <w:lsdException w:name="Table 3D effects 3" w:semiHidden="1" w:unhideWhenUsed="1"/>
+    <w:lsdException w:name="Table Contemporary" w:semiHidden="1" w:unhideWhenUsed="1"/>
+    <w:lsdException w:name="Table Elegant" w:semiHidden="1" w:unhideWhenUsed="1"/>
+    <w:lsdException w:name="Table Professional" w:semiHidden="1" w:unhideWhenUsed="1"/>
+    <w:lsdException w:name="Table Subtle 1" w:semiHidden="1" w:unhideWhenUsed="1"/>
+    <w:lsdException w:name="Table Subtle 2" w:semiHidden="1" w:unhideWhenUsed="1"/>
+    <w:lsdException w:name="Table Web 1" w:semiHidden="1" w:unhideWhenUsed="1"/>
+    <w:lsdException w:name="Table Web 2" w:semiHidden="1" w:unhideWhenUsed="1"/>
+    <w:lsdException w:name="Table Web 3" w:semiHidden="1" w:unhideWhenUsed="1"/>
+    <w:lsdException w:name="Balloon Text" w:semiHidden="1" w:unhideWhenUsed="1"/>
+    <w:lsdException w:name="Table Grid" w:uiPriority="39"/>
+    <w:lsdException w:name="Table Theme" w:semiHidden="1" w:unhideWhenUsed="1"/>
+    <w:lsdException w:name="Placeholder Text" w:semiHidden="1"/>
+    <w:lsdException w:name="No Spacing" w:uiPriority="1" w:qFormat="1"/>
+    <w:lsdException w:name="Light Shading" w:uiPriority="60"/>
+    <w:lsdException w:name="Light List" w:uiPriority="61"/>
+    <w:lsdException w:name="Light Grid" w:uiPriority="62"/>
+    <w:lsdException w:name="Medium Shading 1" w:uiPriority="63"/>
+    <w:lsdException w:name="Medium Shading 2" w:uiPriority="64"/>
+    <w:lsdException w:name="Medium List 1" w:uiPriority="65"/>
+    <w:lsdException w:name="Medium List 2" w:uiPriority="66"/>
+    <w:lsdException w:name="Medium Grid 1" w:uiPriority="67"/>
+    <w:lsdException w:name="Medium Grid 2" w:uiPriority="68"/>
+    <w:lsdException w:name="Medium Grid 3" w:uiPriority="69"/>
+    <w:lsdException w:name="Dark List" w:uiPriority="70"/>
+    <w:lsdException w:name="Colorful Shading" w:uiPriority="71"/>
+    <w:lsdException w:name="Colorful List" w:uiPriority="72"/>
+    <w:lsdException w:name="Colorful Grid" w:uiPriority="73"/>
+    <w:lsdException w:name="Light Shading Accent 1" w:uiPriority="60"/>
+    <w:lsdException w:name="Light List Accent 1" w:uiPriority="61"/>
+    <w:lsdException w:name="Light Grid Accent 1" w:uiPriority="62"/>
+    <w:lsdException w:name="Medium Shading 1 Accent 1" w:uiPriority="63"/>
+    <w:lsdException w:name="Medium Shading 2 Accent 1" w:uiPriority="64"/>
+    <w:lsdException w:name="Medium List 1 Accent 1" w:uiPriority="65"/>
+    <w:lsdException w:name="Revision" w:semiHidden="1"/>
+    <w:lsdException w:name="List Paragraph" w:uiPriority="34" w:qFormat="1"/>
+    <w:lsdException w:name="Quote" w:uiPriority="29" w:qFormat="1"/>
+    <w:lsdException w:name="Intense Quote" w:uiPriority="30" w:qFormat="1"/>
+    <w:lsdException w:name="Medium List 2 Accent 1" w:uiPriority="66"/>
+    <w:lsdException w:name="Medium Grid 1 Accent 1" w:uiPriority="67"/>
+    <w:lsdException w:name="Medium Grid 2 Accent 1" w:uiPriority="68"/>
+    <w:lsdException w:name="Medium Grid 3 Accent 1" w:uiPriority="69"/>
+    <w:lsdException w:name="Dark List Accent 1" w:uiPriority="70"/>
+    <w:lsdException w:name="Colorful Shading Accent 1" w:uiPriority="71"/>
+    <w:lsdException w:name="Colorful List Accent 1" w:uiPriority="72"/>
+    <w:lsdException w:name="Colorful Grid Accent 1" w:uiPriority="73"/>
+    <w:lsdException w:name="Light Shading Accent 2" w:uiPriority="60"/>
+    <w:lsdException w:name="Light List Accent 2" w:uiPriority="61"/>
+    <w:lsdException w:name="Light Grid Accent 2" w:uiPriority="62"/>
+    <w:lsdException w:name="Medium Shading 1 Accent 2" w:uiPriority="63"/>
+    <w:lsdException w:name="Medium Shading 2 Accent 2" w:uiPriority="64"/>
+    <w:lsdException w:name="Medium List 1 Accent 2" w:uiPriority="65"/>
+    <w:lsdException w:name="Medium List 2 Accent 2" w:uiPriority="66"/>
+    <w:lsdException w:name="Medium Grid 1 Accent 2" w:uiPriority="67"/>
+    <w:lsdException w:name="Medium Grid 2 Accent 2" w:uiPriority="68"/>
+    <w:lsdException w:name="Medium Grid 3 Accent 2" w:uiPriority="69"/>
+    <w:lsdException w:name="Dark List Accent 2" w:uiPriority="70"/>
+    <w:lsdException w:name="Colorful Shading Accent 2" w:uiPriority="71"/>
+    <w:lsdException w:name="Colorful List Accent 2" w:uiPriority="72"/>
+    <w:lsdException w:name="Colorful Grid Accent 2" w:uiPriority="73"/>
+    <w:lsdException w:name="Light Shading Accent 3" w:uiPriority="60"/>
+    <w:lsdException w:name="Light List Accent 3" w:uiPriority="61"/>
+    <w:lsdException w:name="Light Grid Accent 3" w:uiPriority="62"/>
+    <w:lsdException w:name="Medium Shading 1 Accent 3" w:uiPriority="63"/>
+    <w:lsdException w:name="Medium Shading 2 Accent 3" w:uiPriority="64"/>
+    <w:lsdException w:name="Medium List 1 Accent 3" w:uiPriority="65"/>
+    <w:lsdException w:name="Medium List 2 Accent 3" w:uiPriority="66"/>
+    <w:lsdException w:name="Medium Grid 1 Accent 3" w:uiPriority="67"/>
+    <w:lsdException w:name="Medium Grid 2 Accent 3" w:uiPriority="68"/>
+    <w:lsdException w:name="Medium Grid 3 Accent 3" w:uiPriority="69"/>
+    <w:lsdException w:name="Dark List Accent 3" w:uiPriority="70"/>
+    <w:lsdException w:name="Colorful Shading Accent 3" w:uiPriority="71"/>
+    <w:lsdException w:name="Colorful List Accent 3" w:uiPriority="72"/>
+    <w:lsdException w:name="Colorful Grid Accent 3" w:uiPriority="73"/>
+    <w:lsdException w:name="Light Shading Accent 4" w:uiPriority="60"/>
+    <w:lsdException w:name="Light List Accent 4" w:uiPriority="61"/>
+    <w:lsdException w:name="Light Grid Accent 4" w:uiPriority="62"/>
+    <w:lsdException w:name="Medium Shading 1 Accent 4" w:uiPriority="63"/>
+    <w:lsdException w:name="Medium Shading 2 Accent 4" w:uiPriority="64"/>
+    <w:lsdException w:name="Medium List 1 Accent 4" w:uiPriority="65"/>
+    <w:lsdException w:name="Medium List 2 Accent 4" w:uiPriority="66"/>
+    <w:lsdException w:name="Medium Grid 1 Accent 4" w:uiPriority="67"/>
+    <w:lsdException w:name="Medium Grid 2 Accent 4" w:uiPriority="68"/>
+    <w:lsdException w:name="Medium Grid 3 Accent 4" w:uiPriority="69"/>
+    <w:lsdException w:name="Dark List Accent 4" w:uiPriority="70"/>
+    <w:lsdException w:name="Colorful Shading Accent 4" w:uiPriority="71"/>
+    <w:lsdException w:name="Colorful List Accent 4" w:uiPriority="72"/>
+    <w:lsdException w:name="Colorful Grid Accent 4" w:uiPriority="73"/>
+    <w:lsdException w:name="Light Shading Accent 5" w:uiPriority="60"/>
+    <w:lsdException w:name="Light List Accent 5" w:uiPriority="61"/>
+    <w:lsdException w:name="Light Grid Accent 5" w:uiPriority="62"/>
+    <w:lsdException w:name="Medium Shading 1 Accent 5" w:uiPriority="63"/>
+    <w:lsdException w:name="Medium Shading 2 Accent 5" w:uiPriority="64"/>
+    <w:lsdException w:name="Medium List 1 Accent 5" w:uiPriority="65"/>
+    <w:lsdException w:name="Medium List 2 Accent 5" w:uiPriority="66"/>
+    <w:lsdException w:name="Medium Grid 1 Accent 5" w:uiPriority="67"/>
+    <w:lsdException w:name="Medium Grid 2 Accent 5" w:uiPriority="68"/>
+    <w:lsdException w:name="Medium Grid 3 Accent 5" w:uiPriority="69"/>
+    <w:lsdException w:name="Dark List Accent 5" w:uiPriority="70"/>
+    <w:lsdException w:name="Colorful Shading Accent 5" w:uiPriority="71"/>
+    <w:lsdException w:name="Colorful List Accent 5" w:uiPriority="72"/>
+    <w:lsdException w:name="Colorful Grid Accent 5" w:uiPriority="73"/>
+    <w:lsdException w:name="Light Shading Accent 6" w:uiPriority="60"/>
+    <w:lsdException w:name="Light List Accent 6" w:uiPriority="61"/>
+    <w:lsdException w:name="Light Grid Accent 6" w:uiPriority="62"/>
+    <w:lsdException w:name="Medium Shading 1 Accent 6" w:uiPriority="63"/>
+    <w:lsdException w:name="Medium Shading 2 Accent 6" w:uiPriority="64"/>
+    <w:lsdException w:name="Medium List 1 Accent 6" w:uiPriority="65"/>
+    <w:lsdException w:name="Medium List 2 Accent 6" w:uiPriority="66"/>
+    <w:lsdException w:name="Medium Grid 1 Accent 6" w:uiPriority="67"/>
+    <w:lsdException w:name="Medium Grid 2 Accent 6" w:uiPriority="68"/>
+    <w:lsdException w:name="Medium Grid 3 Accent 6" w:uiPriority="69"/>
+    <w:lsdException w:name="Dark List Accent 6" w:uiPriority="70"/>
+    <w:lsdException w:name="Colorful Shading Accent 6" w:uiPriority="71"/>
+    <w:lsdException w:name="Colorful List Accent 6" w:uiPriority="72"/>
+    <w:lsdException w:name="Colorful Grid Accent 6" w:uiPriority="73"/>
+    <w:lsdException w:name="Subtle Emphasis" w:uiPriority="19" w:qFormat="1"/>
+    <w:lsdException w:name="Intense Emphasis" w:uiPriority="21" w:qFormat="1"/>
+    <w:lsdException w:name="Subtle Reference" w:uiPriority="31" w:qFormat="1"/>
+    <w:lsdException w:name="Intense Reference" w:uiPriority="32" w:qFormat="1"/>
+    <w:lsdException w:name="Book Title" w:uiPriority="33" w:qFormat="1"/>
+    <w:lsdException w:name="Bibliography" w:semiHidden="1" w:uiPriority="37" w:unhideWhenUsed="1"/>
+    <w:lsdException w:name="TOC Heading" w:semiHidden="1" w:uiPriority="39" w:unhideWhenUsed="1" w:qFormat="1"/>
+    <w:lsdException w:name="Plain Table 1" w:uiPriority="41"/>
+    <w:lsdException w:name="Plain Table 2" w:uiPriority="42"/>
+    <w:lsdException w:name="Plain Table 3" w:uiPriority="43"/>
+    <w:lsdException w:name="Plain Table 4" w:uiPriority="44"/>
+    <w:lsdException w:name="Plain Table 5" w:uiPriority="45"/>
+    <w:lsdException w:name="Grid Table Light" w:uiPriority="40"/>
+    <w:lsdException w:name="Grid Table 1 Light" w:uiPriority="46"/>
+    <w:lsdException w:name="Grid Table 2" w:uiPriority="47"/>
+    <w:lsdException w:name="Grid Table 3" w:uiPriority="48"/>
+    <w:lsdException w:name="Grid Table 4" w:uiPriority="49"/>
+    <w:lsdException w:name="Grid Table 5 Dark" w:uiPriority="50"/>
+    <w:lsdException w:name="Grid Table 6 Colorful" w:uiPriority="51"/>
+    <w:lsdException w:name="Grid Table 7 Colorful" w:uiPriority="52"/>
+    <w:lsdException w:name="Grid Table 1 Light Accent 1" w:uiPriority="46"/>
+    <w:lsdException w:name="Grid Table 2 Accent 1" w:uiPriority="47"/>
+    <w:lsdException w:name="Grid Table 3 Accent 1" w:uiPriority="48"/>
+    <w:lsdException w:name="Grid Table 4 Accent 1" w:uiPriority="49"/>
+    <w:lsdException w:name="Grid Table 5 Dark Accent 1" w:uiPriority="50"/>
+    <w:lsdException w:name="Grid Table 6 Colorful Accent 1" w:uiPriority="51"/>
+    <w:lsdException w:name="Grid Table 7 Colorful Accent 1" w:uiPriority="52"/>
+    <w:lsdException w:name="Grid Table 1 Light Accent 2" w:uiPriority="46"/>
+    <w:lsdException w:name="Grid Table 2 Accent 2" w:uiPriority="47"/>
+    <w:lsdException w:name="Grid Table 3 Accent 2" w:uiPriority="48"/>
+    <w:lsdException w:name="Grid Table 4 Accent 2" w:uiPriority="49"/>
+    <w:lsdException w:name="Grid Table 5 Dark Accent 2" w:uiPriority="50"/>
+    <w:lsdException w:name="Grid Table 6 Colorful Accent 2" w:uiPriority="51"/>
+    <w:lsdException w:name="Grid Table 7 Colorful Accent 2" w:uiPriority="52"/>
+    <w:lsdException w:name="Grid Table 1 Light Accent 3" w:uiPriority="46"/>
+    <w:lsdException w:name="Grid Table 2 Accent 3" w:uiPriority="47"/>
+    <w:lsdException w:name="Grid Table 3 Accent 3" w:uiPriority="48"/>
+    <w:lsdException w:name="Grid Table 4 Accent 3" w:uiPriority="49"/>
+    <w:lsdException w:name="Grid Table 5 Dark Accent 3" w:uiPriority="50"/>
+    <w:lsdException w:name="Grid Table 6 Colorful Accent 3" w:uiPriority="51"/>
+    <w:lsdException w:name="Grid Table 7 Colorful Accent 3" w:uiPriority="52"/>
+    <w:lsdException w:name="Grid Table 1 Light Accent 4" w:uiPriority="46"/>
+    <w:lsdException w:name="Grid Table 2 Accent 4" w:uiPriority="47"/>
+    <w:lsdException w:name="Grid Table 3 Accent 4" w:uiPriority="48"/>
+    <w:lsdException w:name="Grid Table 4 Accent 4" w:uiPriority="49"/>
+    <w:lsdException w:name="Grid Table 5 Dark Accent 4" w:uiPriority="50"/>
+    <w:lsdException w:name="Grid Table 6 Colorful Accent 4" w:uiPriority="51"/>
+    <w:lsdException w:name="Grid Table 7 Colorful Accent 4" w:uiPriority="52"/>
+    <w:lsdException w:name="Grid Table 1 Light Accent 5" w:uiPriority="46"/>
+    <w:lsdException w:name="Grid Table 2 Accent 5" w:uiPriority="47"/>
+    <w:lsdException w:name="Grid Table 3 Accent 5" w:uiPriority="48"/>
+    <w:lsdException w:name="Grid Table 4 Accent 5" w:uiPriority="49"/>
+    <w:lsdException w:name="Grid Table 5 Dark Accent 5" w:uiPriority="50"/>
+    <w:lsdException w:name="Grid Table 6 Colorful Accent 5" w:uiPriority="51"/>
+    <w:lsdException w:name="Grid Table 7 Colorful Accent 5" w:uiPriority="52"/>
+    <w:lsdException w:name="Grid Table 1 Light Accent 6" w:uiPriority="46"/>
+    <w:lsdException w:name="Grid Table 2 Accent 6" w:uiPriority="47"/>
+    <w:lsdException w:name="Grid Table 3 Accent 6" w:uiPriority="48"/>
+    <w:lsdException w:name="Grid Table 4 Accent 6" w:uiPriority="49"/>
+    <w:lsdException w:name="Grid Table 5 Dark Accent 6" w:uiPriority="50"/>
+    <w:lsdException w:name="Grid Table 6 Colorful Accent 6" w:uiPriority="51"/>
+    <w:lsdException w:name="Grid Table 7 Colorful Accent 6" w:uiPriority="52"/>
+    <w:lsdException w:name="List Table 1 Light" w:uiPriority="46"/>
+    <w:lsdException w:name="List Table 2" w:uiPriority="47"/>
+    <w:lsdException w:name="List Table 3" w:uiPriority="48"/>
+    <w:lsdException w:name="List Table 4" w:uiPriority="49"/>
+    <w:lsdException w:name="List Table 5 Dark" w:uiPriority="50"/>
+    <w:lsdException w:name="List Table 6 Colorful" w:uiPriority="51"/>
+    <w:lsdException w:name="List Table 7 Colorful" w:uiPriority="52"/>
+    <w:lsdException w:name="List Table 1 Light Accent 1" w:uiPriority="46"/>
+    <w:lsdException w:name="List Table 2 Accent 1" w:uiPriority="47"/>
+    <w:lsdException w:name="List Table 3 Accent 1" w:uiPriority="48"/>
+    <w:lsdException w:name="List Table 4 Accent 1" w:uiPriority="49"/>
+    <w:lsdException w:name="List Table 5 Dark Accent 1" w:uiPriority="50"/>
+    <w:lsdException w:name="List Table 6 Colorful Accent 1" w:uiPriority="51"/>
+    <w:lsdException w:name="List Table 7 Colorful Accent 1" w:uiPriority="52"/>
+    <w:lsdException w:name="List Table 1 Light Accent 2" w:uiPriority="46"/>
+    <w:lsdException w:name="List Table 2 Accent 2" w:uiPriority="47"/>
+    <w:lsdException w:name="List Table 3 Accent 2" w:uiPriority="48"/>
+    <w:lsdException w:name="List Table 4 Accent 2" w:uiPriority="49"/>
+    <w:lsdException w:name="List Table 5 Dark Accent 2" w:uiPriority="50"/>
+    <w:lsdException w:name="List Table 6 Colorful Accent 2" w:uiPriority="51"/>
+    <w:lsdException w:name="List Table 7 Colorful Accent 2" w:uiPriority="52"/>
+    <w:lsdException w:name="List Table 1 Light Accent 3" w:uiPriority="46"/>
+    <w:lsdException w:name="List Table 2 Accent 3" w:uiPriority="47"/>
+    <w:lsdException w:name="List Table 3 Accent 3" w:uiPriority="48"/>
+    <w:lsdException w:name="List Table 4 Accent 3" w:uiPriority="49"/>
+    <w:lsdException w:name="List Table 5 Dark Accent 3" w:uiPriority="50"/>
+    <w:lsdException w:name="List Table 6 Colorful Accent 3" w:uiPriority="51"/>
+    <w:lsdException w:name="List Table 7 Colorful Accent 3" w:uiPriority="52"/>
+    <w:lsdException w:name="List Table 1 Light Accent 4" w:uiPriority="46"/>
+    <w:lsdException w:name="List Table 2 Accent 4" w:uiPriority="47"/>
+    <w:lsdException w:name="List Table 3 Accent 4" w:uiPriority="48"/>
+    <w:lsdException w:name="List Table 4 Accent 4" w:uiPriority="49"/>
+    <w:lsdException w:name="List Table 5 Dark Accent 4" w:uiPriority="50"/>
+    <w:lsdException w:name="List Table 6 Colorful Accent 4" w:uiPriority="51"/>
+    <w:lsdException w:name="List Table 7 Colorful Accent 4" w:uiPriority="52"/>
+    <w:lsdException w:name="List Table 1 Light Accent 5" w:uiPriority="46"/>
+    <w:lsdException w:name="List Table 2 Accent 5" w:uiPriority="47"/>
+    <w:lsdException w:name="List Table 3 Accent 5" w:uiPriority="48"/>
+    <w:lsdException w:name="List Table 4 Accent 5" w:uiPriority="49"/>
+    <w:lsdException w:name="List Table 5 Dark Accent 5" w:uiPriority="50"/>
+    <w:lsdException w:name="List Table 6 Colorful Accent 5" w:uiPriority="51"/>
+    <w:lsdException w:name="List Table 7 Colorful Accent 5" w:uiPriority="52"/>
+    <w:lsdException w:name="List Table 1 Light Accent 6" w:uiPriority="46"/>
+    <w:lsdException w:name="List Table 2 Accent 6" w:uiPriority="47"/>
+    <w:lsdException w:name="List Table 3 Accent 6" w:uiPriority="48"/>
+    <w:lsdException w:name="List Table 4 Accent 6" w:uiPriority="49"/>
+    <w:lsdException w:name="List Table 5 Dark Accent 6" w:uiPriority="50"/>
+    <w:lsdException w:name="List Table 6 Colorful Accent 6" w:uiPriority="51"/>
+    <w:lsdException w:name="List Table 7 Colorful Accent 6" w:uiPriority="52"/>
+  </w:latentStyles>
+  <w:style w:type="paragraph" w:default="1" w:styleId="Normal">
+    <w:name w:val="Normal"/>
+    <w:qFormat/>
+  </w:style>
+  <w:style w:type="character" w:default="1" w:styleId="DefaultParagraphFont">
+    <w:name w:val="Default Paragraph Font"/>
+    <w:uiPriority w:val="1"/>
+    <w:semiHidden/>
+    <w:unhideWhenUsed/>
+  </w:style>
+  <w:style w:type="table" w:default="1" w:styleId="TableNormal">
+    <w:name w:val="Normal Table"/>
+    <w:uiPriority w:val="99"/>
+    <w:semiHidden/>
+    <w:unhideWhenUsed/>
+    <w:tblPr>
+      <w:tblInd w:w="0" w:type="dxa"/>
+      <w:tblCellMar>
+        <w:top w:w="0" w:type="dxa"/>
+        <w:left w:w="108" w:type="dxa"/>
+        <w:bottom w:w="0" w:type="dxa"/>
+        <w:right w:w="108" w:type="dxa"/>
+      </w:tblCellMar>
+    </w:tblPr>
+  </w:style>
+  <w:style w:type="numbering" w:default="1" w:styleId="NoList">
+    <w:name w:val="No List"/>
+    <w:uiPriority w:val="99"/>
+    <w:semiHidden/>
+    <w:unhideWhenUsed/>
+  </w:style>
+  <w:style w:type="paragraph" w:customStyle="1" w:styleId="F91486C47AD6434EA86A9F29691BF1D8">
+    <w:name w:val="F91486C47AD6434EA86A9F29691BF1D8"/>
+    <w:rsid w:val="00E60382"/>
+  </w:style>
+  <w:style w:type="paragraph" w:customStyle="1" w:styleId="3DD1E69AD33349B192AAB8B78ABA11F4">
+    <w:name w:val="3DD1E69AD33349B192AAB8B78ABA11F4"/>
+    <w:rsid w:val="00E60382"/>
+  </w:style>
+  <w:style w:type="paragraph" w:customStyle="1" w:styleId="42F0C550E7294254A1DBEDCB50D8DCAE">
+    <w:name w:val="42F0C550E7294254A1DBEDCB50D8DCAE"/>
+    <w:rsid w:val="00E60382"/>
+  </w:style>
+  <w:style w:type="paragraph" w:customStyle="1" w:styleId="5894764668C1432AB539F70FACEA6FCC">
+    <w:name w:val="5894764668C1432AB539F70FACEA6FCC"/>
+    <w:rsid w:val="00E60382"/>
+  </w:style>
+  <w:style w:type="paragraph" w:customStyle="1" w:styleId="31623A634A234755A0A1B78CCE3FAD21">
+    <w:name w:val="31623A634A234755A0A1B78CCE3FAD21"/>
+    <w:rsid w:val="00E60382"/>
+  </w:style>
+</w:styles>
+</file>
+
+<file path=word/glossary/webSettings.xml><?xml version="1.0" encoding="utf-8"?>
+<w:webSettings xmlns:mc="http://schemas.openxmlformats.org/markup-compatibility/2006" xmlns:r="http://schemas.openxmlformats.org/officeDocument/2006/relationships" xmlns:w="http://schemas.openxmlformats.org/wordprocessingml/2006/main" xmlns:w14="http://schemas.microsoft.com/office/word/2010/wordml" xmlns:w15="http://schemas.microsoft.com/office/word/2012/wordml" xmlns:w16se="http://schemas.microsoft.com/office/word/2015/wordml/symex" mc:Ignorable="w14 w15 w16se">
+  <w:optimizeForBrowser/>
+  <w:allowPNG/>
+</w:webSettings>
 </file>
 
 <file path=word/theme/theme1.xml><?xml version="1.0" encoding="utf-8"?>
@@ -1799,4 +2990,23 @@
     </a:ext>
   </a:extLst>
 </a:theme>
+</file>
+
+<file path=customXml/item1.xml><?xml version="1.0" encoding="utf-8"?>
+<CoverPageProperties xmlns="http://schemas.microsoft.com/office/2006/coverPageProps">
+  <PublishDate>2019-11-20T00:00:00</PublishDate>
+  <Abstract/>
+  <CompanyAddress>Project Status: In Progress (to be changed)</CompanyAddress>
+  <CompanyPhone/>
+  <CompanyFax/>
+  <CompanyEmail/>
+</CoverPageProperties>
+</file>
+
+<file path=customXml/itemProps1.xml><?xml version="1.0" encoding="utf-8"?>
+<ds:datastoreItem xmlns:ds="http://schemas.openxmlformats.org/officeDocument/2006/customXml" ds:itemID="{55AF091B-3C7A-41E3-B477-F2FDAA23CFDA}">
+  <ds:schemaRefs>
+    <ds:schemaRef ds:uri="http://schemas.microsoft.com/office/2006/coverPageProps"/>
+  </ds:schemaRefs>
+</ds:datastoreItem>
 </file>
--- a/3StoneDocs.docx
+++ b/3StoneDocs.docx
@@ -298,15 +298,6 @@
                                         <w:sz w:val="28"/>
                                         <w:szCs w:val="28"/>
                                       </w:rPr>
-                                      <w:t xml:space="preserve">Last Revised: </w:t>
-                                    </w:r>
-                                    <w:r>
-                                      <w:rPr>
-                                        <w:caps/>
-                                        <w:color w:val="5B9BD5" w:themeColor="accent1"/>
-                                        <w:sz w:val="28"/>
-                                        <w:szCs w:val="28"/>
-                                      </w:rPr>
                                       <w:t>November 20, 2019</w:t>
                                     </w:r>
                                   </w:p>
@@ -369,7 +360,13 @@
                                       <w:rPr>
                                         <w:color w:val="5B9BD5" w:themeColor="accent1"/>
                                       </w:rPr>
-                                      <w:t>Project Status: In Progress (to be changed)</w:t>
+                                      <w:t>Project St</w:t>
+                                    </w:r>
+                                    <w:r>
+                                      <w:rPr>
+                                        <w:color w:val="5B9BD5" w:themeColor="accent1"/>
+                                      </w:rPr>
+                                      <w:t>atus: Completed</w:t>
                                     </w:r>
                                   </w:sdtContent>
                                 </w:sdt>
@@ -443,15 +440,6 @@
                                   <w:sz w:val="28"/>
                                   <w:szCs w:val="28"/>
                                 </w:rPr>
-                                <w:t xml:space="preserve">Last Revised: </w:t>
-                              </w:r>
-                              <w:r>
-                                <w:rPr>
-                                  <w:caps/>
-                                  <w:color w:val="5B9BD5" w:themeColor="accent1"/>
-                                  <w:sz w:val="28"/>
-                                  <w:szCs w:val="28"/>
-                                </w:rPr>
                                 <w:t>November 20, 2019</w:t>
                               </w:r>
                             </w:p>
@@ -514,7 +502,13 @@
                                 <w:rPr>
                                   <w:color w:val="5B9BD5" w:themeColor="accent1"/>
                                 </w:rPr>
-                                <w:t>Project Status: In Progress (to be changed)</w:t>
+                                <w:t>Project St</w:t>
+                              </w:r>
+                              <w:r>
+                                <w:rPr>
+                                  <w:color w:val="5B9BD5" w:themeColor="accent1"/>
+                                </w:rPr>
+                                <w:t>atus: Completed</w:t>
                               </w:r>
                             </w:sdtContent>
                           </w:sdt>
@@ -734,6 +728,25 @@
           <w:szCs w:val="24"/>
         </w:rPr>
       </w:pPr>
+      <w:r>
+        <w:rPr>
+          <w:rFonts w:ascii="Times New Roman" w:hAnsi="Times New Roman" w:cs="Times New Roman"/>
+          <w:sz w:val="24"/>
+          <w:szCs w:val="24"/>
+        </w:rPr>
+        <w:t>Java Version used: Java8</w:t>
+      </w:r>
+      <w:bookmarkStart w:id="0" w:name="_GoBack"/>
+      <w:bookmarkEnd w:id="0"/>
+    </w:p>
+    <w:p>
+      <w:pPr>
+        <w:rPr>
+          <w:rFonts w:ascii="Times New Roman" w:hAnsi="Times New Roman" w:cs="Times New Roman"/>
+          <w:sz w:val="24"/>
+          <w:szCs w:val="24"/>
+        </w:rPr>
+      </w:pPr>
     </w:p>
     <w:p>
       <w:pPr>
@@ -872,7 +885,16 @@
           <w:sz w:val="24"/>
           <w:szCs w:val="24"/>
         </w:rPr>
-        <w:t>tile for the first move. Following the traditional rules of the 3 Stone board game, one must place their forthcoming stone in the same row or column as the last stone played, which for functionality purposes is one of the variables stored within our back-end code to facilitate move validation. Points are earned when 3 of any one player’s stones are placed vertically, horizontally, or diagonally adjacent to one another (hence the namesake of the game). The game is over when both players run out of stones. The winner is whomever possesses more points. If, at the game’s end, both players possess an equal amount of points, the game ends in a tie.</w:t>
+        <w:t xml:space="preserve">tile for the first move. Following the traditional rules of the 3 Stone board game, one must place their forthcoming stone in the same row or column as the last stone played, which for functionality purposes is one of the variables stored within our back-end code to facilitate move validation. Points are earned when 3 of any one player’s stones are placed vertically, horizontally, or diagonally adjacent to one another (hence the namesake of the game). The game is over when </w:t>
+      </w:r>
+      <w:r>
+        <w:rPr>
+          <w:rFonts w:ascii="Times New Roman" w:hAnsi="Times New Roman" w:cs="Times New Roman"/>
+          <w:sz w:val="24"/>
+          <w:szCs w:val="24"/>
+        </w:rPr>
+        <w:lastRenderedPageBreak/>
+        <w:t>both players run out of stones. The winner is whomever possesses more points. If, at the game’s end, both players possess an equal amount of points, the game ends in a tie.</w:t>
       </w:r>
     </w:p>
     <w:p>
@@ -2256,6 +2278,7 @@
     <w:rsidRoot w:val="00E60382"/>
     <w:rsid w:val="0034543C"/>
     <w:rsid w:val="007A16F9"/>
+    <w:rsid w:val="009614DD"/>
     <w:rsid w:val="00C00649"/>
     <w:rsid w:val="00E60382"/>
   </w:rsids>
@@ -2996,7 +3019,7 @@
 <CoverPageProperties xmlns="http://schemas.microsoft.com/office/2006/coverPageProps">
   <PublishDate>2019-11-20T00:00:00</PublishDate>
   <Abstract/>
-  <CompanyAddress>Project Status: In Progress (to be changed)</CompanyAddress>
+  <CompanyAddress>Project Status: Completed</CompanyAddress>
   <CompanyPhone/>
   <CompanyFax/>
   <CompanyEmail/>
